--- a/References.docx
+++ b/References.docx
@@ -70,18 +70,116 @@
         </w:rPr>
         <w:fldChar w:fldCharType="separate"/>
       </w:r>
+      <w:hyperlink r:id="rId3">
+        <w:r>
+          <w:rPr>
+            <w:rStyle w:val="InternetLink"/>
+          </w:rPr>
+          <w:t>https://en.wikipedia.org/wiki/Cubism#/media/File:Pablo_Picasso,_1910,_Girl_with_a_Mandolin_(Fanny_Tellier),_oil_on_canvas,_100.3_x_73.6_cm,_Museum_of_Modern_Art_New_York..jpg</w:t>
+        </w:r>
+      </w:hyperlink>
       <w:r>
         <w:rPr>
           <w:rStyle w:val="InternetLink"/>
         </w:rPr>
-        <w:t>https://en.wikipedia.org/wiki/Cubism#/media/File:Pablo_Picasso,_1910,_Girl_with_a_Mandolin_(Fanny_Tellier),_oil_on_canvas,_100.3_x_73.6_cm,_Museum_of_Modern_Art_New_York..jpg</w:t>
-      </w:r>
-      <w:r>
-        <w:rPr>
-          <w:rStyle w:val="InternetLink"/>
-        </w:rPr>
         <w:fldChar w:fldCharType="end"/>
       </w:r>
+    </w:p>
+    <w:p>
+      <w:pPr>
+        <w:pStyle w:val="Normal"/>
+        <w:bidi w:val="0"/>
+        <w:jc w:val="left"/>
+        <w:rPr/>
+      </w:pPr>
+      <w:hyperlink r:id="rId4">
+        <w:r>
+          <w:rPr>
+            <w:rStyle w:val="InternetLink"/>
+          </w:rPr>
+          <w:t>Georges Braque Photo</w:t>
+        </w:r>
+      </w:hyperlink>
+    </w:p>
+    <w:p>
+      <w:pPr>
+        <w:pStyle w:val="Normal"/>
+        <w:bidi w:val="0"/>
+        <w:jc w:val="left"/>
+        <w:rPr/>
+      </w:pPr>
+      <w:hyperlink r:id="rId5">
+        <w:r>
+          <w:rPr>
+            <w:rStyle w:val="InternetLink"/>
+          </w:rPr>
+          <w:t>Picasso Self Portrait</w:t>
+        </w:r>
+      </w:hyperlink>
+    </w:p>
+    <w:p>
+      <w:pPr>
+        <w:pStyle w:val="Normal"/>
+        <w:bidi w:val="0"/>
+        <w:jc w:val="left"/>
+        <w:rPr/>
+      </w:pPr>
+      <w:hyperlink r:id="rId6">
+        <w:r>
+          <w:rPr>
+            <w:rStyle w:val="InternetLink"/>
+          </w:rPr>
+          <w:t>Les Demoiselles d'Avignon</w:t>
+        </w:r>
+      </w:hyperlink>
+    </w:p>
+    <w:p>
+      <w:pPr>
+        <w:pStyle w:val="Normal"/>
+        <w:bidi w:val="0"/>
+        <w:jc w:val="left"/>
+        <w:rPr/>
+      </w:pPr>
+      <w:hyperlink r:id="rId7">
+        <w:r>
+          <w:rPr>
+            <w:rStyle w:val="InternetLink"/>
+          </w:rPr>
+          <w:t>Figure dans un Fauteuil</w:t>
+        </w:r>
+      </w:hyperlink>
+    </w:p>
+    <w:p>
+      <w:pPr>
+        <w:pStyle w:val="Normal"/>
+        <w:bidi w:val="0"/>
+        <w:jc w:val="left"/>
+        <w:rPr/>
+      </w:pPr>
+      <w:hyperlink r:id="rId8">
+        <w:r>
+          <w:rPr>
+            <w:rStyle w:val="InternetLink"/>
+          </w:rPr>
+          <w:t>L'Homme au Balcon</w:t>
+        </w:r>
+      </w:hyperlink>
+    </w:p>
+    <w:p>
+      <w:pPr>
+        <w:pStyle w:val="Normal"/>
+        <w:bidi w:val="0"/>
+        <w:jc w:val="left"/>
+        <w:rPr/>
+      </w:pPr>
+      <w:hyperlink r:id="rId9">
+        <w:r>
+          <w:rPr>
+            <w:rStyle w:val="InternetLink"/>
+          </w:rPr>
+          <w:t>Windows On the City</w:t>
+        </w:r>
+      </w:hyperlink>
     </w:p>
     <w:sectPr>
       <w:type w:val="nextPage"/>
@@ -119,14 +217,16 @@
     <w:qFormat/>
     <w:pPr>
       <w:widowControl w:val="false"/>
-      <w:kinsoku w:val="true"/>
-      <w:overflowPunct w:val="true"/>
-      <w:autoSpaceDE w:val="true"/>
+      <w:suppressAutoHyphens w:val="true"/>
+      <w:overflowPunct w:val="false"/>
       <w:bidi w:val="0"/>
+      <w:spacing w:before="0" w:after="0"/>
+      <w:jc w:val="left"/>
     </w:pPr>
     <w:rPr>
       <w:rFonts w:ascii="Liberation Serif" w:hAnsi="Liberation Serif" w:eastAsia="Segoe UI" w:cs="Tahoma"/>
       <w:color w:val="000000"/>
+      <w:kern w:val="0"/>
       <w:sz w:val="24"/>
       <w:szCs w:val="24"/>
       <w:lang w:val="en-US" w:eastAsia="ja-JP" w:bidi="hi-IN"/>
@@ -140,5 +240,64 @@
       <w:lang w:val="zxx" w:eastAsia="zxx" w:bidi="zxx"/>
     </w:rPr>
   </w:style>
+  <w:style w:type="paragraph" w:styleId="Heading">
+    <w:name w:val="Heading"/>
+    <w:basedOn w:val="Normal"/>
+    <w:next w:val="TextBody"/>
+    <w:qFormat/>
+    <w:pPr>
+      <w:keepNext w:val="true"/>
+      <w:spacing w:before="240" w:after="120"/>
+    </w:pPr>
+    <w:rPr>
+      <w:rFonts w:ascii="Liberation Sans" w:hAnsi="Liberation Sans" w:eastAsia="游ゴシック" w:cs="Lucida Sans"/>
+      <w:sz w:val="28"/>
+      <w:szCs w:val="28"/>
+    </w:rPr>
+  </w:style>
+  <w:style w:type="paragraph" w:styleId="TextBody">
+    <w:name w:val="Body Text"/>
+    <w:basedOn w:val="Normal"/>
+    <w:pPr>
+      <w:spacing w:lineRule="auto" w:line="276" w:before="0" w:after="140"/>
+    </w:pPr>
+    <w:rPr/>
+  </w:style>
+  <w:style w:type="paragraph" w:styleId="List">
+    <w:name w:val="List"/>
+    <w:basedOn w:val="TextBody"/>
+    <w:pPr/>
+    <w:rPr>
+      <w:rFonts w:cs="Lucida Sans"/>
+    </w:rPr>
+  </w:style>
+  <w:style w:type="paragraph" w:styleId="Caption">
+    <w:name w:val="Caption"/>
+    <w:basedOn w:val="Normal"/>
+    <w:qFormat/>
+    <w:pPr>
+      <w:suppressLineNumbers/>
+      <w:spacing w:before="120" w:after="120"/>
+    </w:pPr>
+    <w:rPr>
+      <w:rFonts w:cs="Lucida Sans"/>
+      <w:i/>
+      <w:iCs/>
+      <w:sz w:val="24"/>
+      <w:szCs w:val="24"/>
+    </w:rPr>
+  </w:style>
+  <w:style w:type="paragraph" w:styleId="Index">
+    <w:name w:val="Index"/>
+    <w:basedOn w:val="Normal"/>
+    <w:qFormat/>
+    <w:pPr>
+      <w:suppressLineNumbers/>
+    </w:pPr>
+    <w:rPr>
+      <w:rFonts w:cs="Lucida Sans"/>
+      <w:lang w:val="zxx" w:eastAsia="zxx" w:bidi="zxx"/>
+    </w:rPr>
+  </w:style>
 </w:styles>
 </file>